--- a/crabsweep/ProjectRisk.docx
+++ b/crabsweep/ProjectRisk.docx
@@ -1,6 +1,6 @@
 
 <file path=word/document.xml><?xml version="1.0" encoding="utf-8"?>
-<w:document xmlns:wpc="http://schemas.microsoft.com/office/word/2010/wordprocessingCanvas" xmlns:cx="http://schemas.microsoft.com/office/drawing/2014/chartex" xmlns:cx1="http://schemas.microsoft.com/office/drawing/2015/9/8/chartex" xmlns:mc="http://schemas.openxmlformats.org/markup-compatibility/2006" xmlns:o="urn:schemas-microsoft-com:office:office" xmlns:r="http://schemas.openxmlformats.org/officeDocument/2006/relationships" xmlns:m="http://schemas.openxmlformats.org/officeDocument/2006/math" xmlns:v="urn:schemas-microsoft-com:vml" xmlns:wp14="http://schemas.microsoft.com/office/word/2010/wordprocessingDrawing" xmlns:wp="http://schemas.openxmlformats.org/drawingml/2006/wordprocessingDrawing" xmlns:w10="urn:schemas-microsoft-com:office:word" xmlns:w="http://schemas.openxmlformats.org/wordprocessingml/2006/main" xmlns:w14="http://schemas.microsoft.com/office/word/2010/wordml" xmlns:w15="http://schemas.microsoft.com/office/word/2012/wordml" xmlns:w16se="http://schemas.microsoft.com/office/word/2015/wordml/symex" xmlns:wpg="http://schemas.microsoft.com/office/word/2010/wordprocessingGroup" xmlns:wpi="http://schemas.microsoft.com/office/word/2010/wordprocessingInk" xmlns:wne="http://schemas.microsoft.com/office/word/2006/wordml" xmlns:wps="http://schemas.microsoft.com/office/word/2010/wordprocessingShape" mc:Ignorable="w14 w15 w16se wp14">
+<w:document xmlns:wpc="http://schemas.microsoft.com/office/word/2010/wordprocessingCanvas" xmlns:cx="http://schemas.microsoft.com/office/drawing/2014/chartex" xmlns:cx1="http://schemas.microsoft.com/office/drawing/2015/9/8/chartex" xmlns:cx2="http://schemas.microsoft.com/office/drawing/2015/10/21/chartex" xmlns:cx3="http://schemas.microsoft.com/office/drawing/2016/5/9/chartex" xmlns:cx4="http://schemas.microsoft.com/office/drawing/2016/5/10/chartex" xmlns:cx5="http://schemas.microsoft.com/office/drawing/2016/5/11/chartex" xmlns:cx6="http://schemas.microsoft.com/office/drawing/2016/5/12/chartex" xmlns:cx7="http://schemas.microsoft.com/office/drawing/2016/5/13/chartex" xmlns:cx8="http://schemas.microsoft.com/office/drawing/2016/5/14/chartex" xmlns:mc="http://schemas.openxmlformats.org/markup-compatibility/2006" xmlns:aink="http://schemas.microsoft.com/office/drawing/2016/ink" xmlns:am3d="http://schemas.microsoft.com/office/drawing/2017/model3d" xmlns:o="urn:schemas-microsoft-com:office:office" xmlns:r="http://schemas.openxmlformats.org/officeDocument/2006/relationships" xmlns:m="http://schemas.openxmlformats.org/officeDocument/2006/math" xmlns:v="urn:schemas-microsoft-com:vml" xmlns:wp14="http://schemas.microsoft.com/office/word/2010/wordprocessingDrawing" xmlns:wp="http://schemas.openxmlformats.org/drawingml/2006/wordprocessingDrawing" xmlns:w10="urn:schemas-microsoft-com:office:word" xmlns:w="http://schemas.openxmlformats.org/wordprocessingml/2006/main" xmlns:w14="http://schemas.microsoft.com/office/word/2010/wordml" xmlns:w15="http://schemas.microsoft.com/office/word/2012/wordml" xmlns:w16cid="http://schemas.microsoft.com/office/word/2016/wordml/cid" xmlns:w16se="http://schemas.microsoft.com/office/word/2015/wordml/symex" xmlns:wpg="http://schemas.microsoft.com/office/word/2010/wordprocessingGroup" xmlns:wpi="http://schemas.microsoft.com/office/word/2010/wordprocessingInk" xmlns:wne="http://schemas.microsoft.com/office/word/2006/wordml" xmlns:wps="http://schemas.microsoft.com/office/word/2010/wordprocessingShape" mc:Ignorable="w14 w15 w16se w16cid wp14">
   <w:body>
     <w:p>
       <w:pPr>
@@ -12,10 +12,21 @@
           <w:i/>
           <w:iCs/>
           <w:color w:val="0070C0"/>
+          <w:sz w:val="52"/>
+          <w:szCs w:val="52"/>
+        </w:rPr>
+      </w:pPr>
+      <w:r>
+        <w:rPr>
+          <w:rFonts w:cs="Times New Roman"/>
+          <w:i/>
+          <w:iCs/>
+          <w:color w:val="0070C0"/>
           <w:sz w:val="56"/>
           <w:szCs w:val="56"/>
         </w:rPr>
-      </w:pPr>
+        <w:t>2703</w:t>
+      </w:r>
       <w:r>
         <w:rPr>
           <w:rFonts w:cs="Times New Roman"/>
@@ -25,19 +36,30 @@
           <w:sz w:val="56"/>
           <w:szCs w:val="56"/>
         </w:rPr>
-        <w:t>3815ICT – Software Engineering</w:t>
-      </w:r>
-    </w:p>
-    <w:p>
-      <w:pPr>
-        <w:pStyle w:val="Standard"/>
-        <w:spacing w:line="360" w:lineRule="auto"/>
-        <w:jc w:val="center"/>
+        <w:t xml:space="preserve">ICT – </w:t>
+      </w:r>
+      <w:r>
         <w:rPr>
           <w:rFonts w:cs="Times New Roman"/>
           <w:i/>
           <w:iCs/>
           <w:color w:val="0070C0"/>
+          <w:sz w:val="56"/>
+          <w:szCs w:val="56"/>
+        </w:rPr>
+        <w:t>Web App Dev</w:t>
+      </w:r>
+    </w:p>
+    <w:p>
+      <w:pPr>
+        <w:pStyle w:val="Standard"/>
+        <w:spacing w:line="360" w:lineRule="auto"/>
+        <w:jc w:val="center"/>
+        <w:rPr>
+          <w:rFonts w:cs="Times New Roman"/>
+          <w:i/>
+          <w:iCs/>
+          <w:color w:val="0070C0"/>
           <w:sz w:val="52"/>
           <w:szCs w:val="52"/>
         </w:rPr>
@@ -51,7 +73,7 @@
           <w:sz w:val="52"/>
           <w:szCs w:val="52"/>
         </w:rPr>
-        <w:t>Minesweeper</w:t>
+        <w:t>Assignment One – We Are Tree</w:t>
       </w:r>
     </w:p>
     <w:p>
@@ -64,43 +86,6 @@
           <w:i/>
           <w:iCs/>
           <w:color w:val="0070C0"/>
-          <w:sz w:val="52"/>
-          <w:szCs w:val="52"/>
-        </w:rPr>
-      </w:pPr>
-      <w:r>
-        <w:rPr>
-          <w:rFonts w:cs="Times New Roman"/>
-          <w:i/>
-          <w:iCs/>
-          <w:color w:val="0070C0"/>
-          <w:sz w:val="52"/>
-          <w:szCs w:val="52"/>
-        </w:rPr>
-        <w:t>Milestone 1</w:t>
-      </w:r>
-      <w:r>
-        <w:rPr>
-          <w:rFonts w:cs="Times New Roman"/>
-          <w:i/>
-          <w:iCs/>
-          <w:color w:val="0070C0"/>
-          <w:sz w:val="52"/>
-          <w:szCs w:val="52"/>
-        </w:rPr>
-        <w:t xml:space="preserve"> – Project Risk</w:t>
-      </w:r>
-    </w:p>
-    <w:p>
-      <w:pPr>
-        <w:pStyle w:val="Standard"/>
-        <w:spacing w:line="360" w:lineRule="auto"/>
-        <w:jc w:val="center"/>
-        <w:rPr>
-          <w:rFonts w:cs="Times New Roman"/>
-          <w:i/>
-          <w:iCs/>
-          <w:color w:val="0070C0"/>
           <w:sz w:val="68"/>
           <w:szCs w:val="68"/>
         </w:rPr>
@@ -298,11 +283,33 @@
           <w:color w:val="0070C0"/>
         </w:rPr>
       </w:pPr>
-      <w:r>
+    </w:p>
+    <w:p>
+      <w:pPr>
+        <w:pStyle w:val="Standard"/>
+        <w:spacing w:line="360" w:lineRule="auto"/>
+        <w:jc w:val="center"/>
         <w:rPr>
           <w:rFonts w:asciiTheme="majorBidi" w:hAnsiTheme="majorBidi" w:cstheme="majorBidi"/>
           <w:color w:val="0070C0"/>
         </w:rPr>
+      </w:pPr>
+    </w:p>
+    <w:p>
+      <w:pPr>
+        <w:pStyle w:val="Standard"/>
+        <w:spacing w:line="360" w:lineRule="auto"/>
+        <w:jc w:val="center"/>
+        <w:rPr>
+          <w:rFonts w:asciiTheme="majorBidi" w:hAnsiTheme="majorBidi" w:cstheme="majorBidi"/>
+          <w:color w:val="0070C0"/>
+        </w:rPr>
+      </w:pPr>
+      <w:r>
+        <w:rPr>
+          <w:rFonts w:asciiTheme="majorBidi" w:hAnsiTheme="majorBidi" w:cstheme="majorBidi"/>
+          <w:color w:val="0070C0"/>
+        </w:rPr>
         <w:t>Student: Zak Barker</w:t>
       </w:r>
     </w:p>
@@ -339,7 +346,14 @@
           <w:rFonts w:asciiTheme="majorBidi" w:hAnsiTheme="majorBidi" w:cstheme="majorBidi"/>
           <w:color w:val="0070C0"/>
         </w:rPr>
-        <w:t>Subject: 3815ICT Software Engineering</w:t>
+        <w:t xml:space="preserve">Subject: </w:t>
+      </w:r>
+      <w:r>
+        <w:rPr>
+          <w:rFonts w:asciiTheme="majorBidi" w:hAnsiTheme="majorBidi" w:cstheme="majorBidi"/>
+          <w:color w:val="0070C0"/>
+        </w:rPr>
+        <w:t>2703ICT Web App Dev</w:t>
       </w:r>
     </w:p>
     <w:p>
@@ -365,938 +379,239 @@
     <w:p/>
     <w:p>
       <w:pPr>
-        <w:pStyle w:val="Standard"/>
-        <w:spacing w:line="360" w:lineRule="auto"/>
-        <w:ind w:left="709"/>
-        <w:rPr>
-          <w:rFonts w:cs="Times New Roman"/>
-        </w:rPr>
-      </w:pPr>
-      <w:r>
-        <w:rPr>
-          <w:rFonts w:cs="Times New Roman"/>
+        <w:rPr>
+          <w:b/>
+        </w:rPr>
+      </w:pPr>
+      <w:r>
+        <w:rPr>
+          <w:b/>
         </w:rPr>
         <w:lastRenderedPageBreak/>
-        <w:t>The successful completion of the Minesweeper project will depend on the following factors:</w:t>
-      </w:r>
-    </w:p>
-    <w:p>
-      <w:pPr>
-        <w:pStyle w:val="Standard"/>
+        <w:t>Completion:</w:t>
+      </w:r>
+    </w:p>
+    <w:p>
+      <w:pPr>
+        <w:rPr>
+          <w:b/>
+        </w:rPr>
+      </w:pPr>
+    </w:p>
+    <w:p>
+      <w:r>
+        <w:t xml:space="preserve">I was able to complete </w:t>
+      </w:r>
+      <w:proofErr w:type="gramStart"/>
+      <w:r>
+        <w:t>all of</w:t>
+      </w:r>
+      <w:proofErr w:type="gramEnd"/>
+      <w:r>
+        <w:t xml:space="preserve"> the specification of the assignment including:</w:t>
+      </w:r>
+    </w:p>
+    <w:p/>
+    <w:p>
+      <w:pPr>
+        <w:pStyle w:val="ListParagraph"/>
         <w:numPr>
           <w:ilvl w:val="0"/>
-          <w:numId w:val="1"/>
+          <w:numId w:val="3"/>
         </w:numPr>
-        <w:spacing w:line="360" w:lineRule="auto"/>
-        <w:rPr>
-          <w:rFonts w:cs="Times New Roman"/>
-        </w:rPr>
-      </w:pPr>
-      <w:r>
-        <w:rPr>
-          <w:rFonts w:cs="Times New Roman"/>
-        </w:rPr>
-        <w:t>Delivered within approved timeframe</w:t>
-      </w:r>
-    </w:p>
-    <w:p>
-      <w:pPr>
-        <w:pStyle w:val="Standard"/>
+      </w:pPr>
+      <w:r>
+        <w:t>Navigation Menu</w:t>
+      </w:r>
+    </w:p>
+    <w:p>
+      <w:pPr>
+        <w:pStyle w:val="ListParagraph"/>
         <w:numPr>
           <w:ilvl w:val="0"/>
-          <w:numId w:val="1"/>
+          <w:numId w:val="3"/>
         </w:numPr>
-        <w:spacing w:line="360" w:lineRule="auto"/>
-        <w:rPr>
-          <w:rFonts w:cs="Times New Roman"/>
-        </w:rPr>
-      </w:pPr>
-      <w:r>
-        <w:rPr>
-          <w:rFonts w:cs="Times New Roman"/>
-        </w:rPr>
-        <w:t>Complete functionality</w:t>
-      </w:r>
-    </w:p>
-    <w:p>
-      <w:pPr>
-        <w:pStyle w:val="Standard"/>
+      </w:pPr>
+      <w:r>
+        <w:t>Home page displaying posts and not comments</w:t>
+      </w:r>
+    </w:p>
+    <w:p>
+      <w:pPr>
+        <w:pStyle w:val="ListParagraph"/>
         <w:numPr>
           <w:ilvl w:val="0"/>
-          <w:numId w:val="1"/>
+          <w:numId w:val="3"/>
         </w:numPr>
-        <w:spacing w:line="360" w:lineRule="auto"/>
-        <w:rPr>
-          <w:rFonts w:cs="Times New Roman"/>
-        </w:rPr>
-      </w:pPr>
-      <w:r>
-        <w:rPr>
-          <w:rFonts w:cs="Times New Roman"/>
-        </w:rPr>
-        <w:t>Adequate Documentation</w:t>
-      </w:r>
-    </w:p>
-    <w:p>
-      <w:pPr>
-        <w:pStyle w:val="Standard"/>
-        <w:spacing w:line="360" w:lineRule="auto"/>
-        <w:ind w:left="709"/>
-        <w:rPr>
-          <w:rFonts w:cs="Times New Roman"/>
-        </w:rPr>
-      </w:pPr>
-      <w:r>
-        <w:rPr>
-          <w:rFonts w:cs="Times New Roman"/>
-        </w:rPr>
-        <w:t xml:space="preserve">The successful completion of the Minesweeper project will </w:t>
-      </w:r>
-      <w:r>
-        <w:rPr>
-          <w:rFonts w:cs="Times New Roman"/>
-        </w:rPr>
-        <w:t>not depend on budget as there is no budget allocated. The project specifications have not yet been provided for a second milestone and as such, various details and dates of project milestones are pending. The project will be broken into five phases:</w:t>
-      </w:r>
-    </w:p>
-    <w:p>
-      <w:pPr>
-        <w:pStyle w:val="Standard"/>
+      </w:pPr>
+      <w:r>
+        <w:t>Number of comments appearing with each post</w:t>
+      </w:r>
+    </w:p>
+    <w:p>
+      <w:pPr>
+        <w:pStyle w:val="ListParagraph"/>
         <w:numPr>
           <w:ilvl w:val="0"/>
-          <w:numId w:val="2"/>
+          <w:numId w:val="3"/>
         </w:numPr>
-        <w:spacing w:line="360" w:lineRule="auto"/>
-        <w:rPr>
-          <w:rFonts w:cs="Times New Roman"/>
-        </w:rPr>
-      </w:pPr>
-      <w:r>
-        <w:rPr>
-          <w:rFonts w:cs="Times New Roman"/>
-        </w:rPr>
-        <w:t>Implementation of Stan</w:t>
+      </w:pPr>
+      <w:r>
+        <w:t>Clicking a post takes the user to a page displaying the post and all comments for that post</w:t>
+      </w:r>
+    </w:p>
+    <w:p>
+      <w:pPr>
+        <w:pStyle w:val="ListParagraph"/>
+        <w:numPr>
+          <w:ilvl w:val="0"/>
+          <w:numId w:val="3"/>
+        </w:numPr>
+      </w:pPr>
+      <w:r>
+        <w:t>A form on the home page which takes appropriate data for process and creates a new post – redirecting to the home page</w:t>
+      </w:r>
+    </w:p>
+    <w:p>
+      <w:pPr>
+        <w:pStyle w:val="ListParagraph"/>
+        <w:numPr>
+          <w:ilvl w:val="0"/>
+          <w:numId w:val="3"/>
+        </w:numPr>
+      </w:pPr>
+      <w:r>
+        <w:t>Ability for user to edit posts – redirecting to that post’s comment page</w:t>
+      </w:r>
+    </w:p>
+    <w:p>
+      <w:pPr>
+        <w:pStyle w:val="ListParagraph"/>
+        <w:numPr>
+          <w:ilvl w:val="0"/>
+          <w:numId w:val="3"/>
+        </w:numPr>
+      </w:pPr>
+      <w:r>
+        <w:t>Ability to delete posts and cascading deletion on comments</w:t>
+      </w:r>
+    </w:p>
+    <w:p>
+      <w:pPr>
+        <w:pStyle w:val="ListParagraph"/>
+        <w:numPr>
+          <w:ilvl w:val="0"/>
+          <w:numId w:val="3"/>
+        </w:numPr>
+      </w:pPr>
+      <w:r>
+        <w:t>Ability to add a new comment to a post, form located on that post’s comment page – redirecting user to the post’s page</w:t>
+      </w:r>
+    </w:p>
+    <w:p>
+      <w:pPr>
+        <w:pStyle w:val="ListParagraph"/>
+        <w:numPr>
+          <w:ilvl w:val="0"/>
+          <w:numId w:val="3"/>
+        </w:numPr>
+      </w:pPr>
+      <w:r>
+        <w:t>Ability to delete comments</w:t>
+      </w:r>
+    </w:p>
+    <w:p>
+      <w:pPr>
+        <w:pStyle w:val="ListParagraph"/>
+        <w:numPr>
+          <w:ilvl w:val="0"/>
+          <w:numId w:val="3"/>
+        </w:numPr>
+      </w:pPr>
+      <w:r>
+        <w:t xml:space="preserve">Displays each Unique user and links to a view with </w:t>
+      </w:r>
+      <w:proofErr w:type="gramStart"/>
+      <w:r>
+        <w:t>all of</w:t>
+      </w:r>
+      <w:proofErr w:type="gramEnd"/>
+      <w:r>
+        <w:t xml:space="preserve"> that user’s posts</w:t>
+      </w:r>
+    </w:p>
+    <w:p>
+      <w:pPr>
+        <w:pStyle w:val="ListParagraph"/>
+        <w:numPr>
+          <w:ilvl w:val="0"/>
+          <w:numId w:val="3"/>
+        </w:numPr>
+      </w:pPr>
+      <w:r>
+        <w:t>Page displaying all posts which have been made within the last week.</w:t>
+      </w:r>
+    </w:p>
+    <w:p/>
+    <w:p>
+      <w:r>
+        <w:t>What I was Unable to Complete</w:t>
+      </w:r>
+    </w:p>
+    <w:p/>
+    <w:p>
+      <w:r>
+        <w:t>I wanted to give the user an option to choose from two different themes for the site, one dark and one light. This would implement separate colour schemes which I had the idea for.</w:t>
+      </w:r>
+    </w:p>
+    <w:p/>
+    <w:p>
+      <w:r>
+        <w:t>Interesting Approach</w:t>
+      </w:r>
+    </w:p>
+    <w:p/>
+    <w:p>
+      <w:r>
+        <w:t xml:space="preserve">I planned </w:t>
+      </w:r>
+      <w:proofErr w:type="gramStart"/>
+      <w:r>
+        <w:t>all of</w:t>
+      </w:r>
+      <w:proofErr w:type="gramEnd"/>
+      <w:r>
+        <w:t xml:space="preserve"> my implementations beforehand and created a draft on paper which I referred to whilst completing the assignment. This took a little bit of extra time in the </w:t>
+      </w:r>
+      <w:proofErr w:type="gramStart"/>
+      <w:r>
+        <w:t>beginning</w:t>
+      </w:r>
+      <w:proofErr w:type="gramEnd"/>
+      <w:r>
+        <w:t xml:space="preserve"> but the investment paid off when actual implementation was a breeze. I also created </w:t>
+      </w:r>
+      <w:r>
+        <w:t>a UI design page which featured a colour palette along with fonts and basic styles which I used to implement the theme.</w:t>
+      </w:r>
+    </w:p>
+    <w:p/>
+    <w:p>
+      <w:r>
+        <w:t>Extras</w:t>
+      </w:r>
+    </w:p>
+    <w:p/>
+    <w:p>
+      <w:r>
+        <w:t xml:space="preserve">I created a brand and a logo for the website and gave it a them. The site is called We Are Trees and is a social media site for trees. This was purely to add an element of creativity to my work so that it would not be so dry and boring. The difficulty in this was creating the actual layout from the design. I will include the colour palette </w:t>
       </w:r>
       <w:bookmarkStart w:id="0" w:name="_GoBack"/>
       <w:bookmarkEnd w:id="0"/>
       <w:r>
-        <w:rPr>
-          <w:rFonts w:cs="Times New Roman"/>
-        </w:rPr>
-        <w:t>dard Minesweeper Prototype</w:t>
-      </w:r>
-    </w:p>
-    <w:p>
-      <w:pPr>
-        <w:pStyle w:val="Standard"/>
-        <w:numPr>
-          <w:ilvl w:val="0"/>
-          <w:numId w:val="2"/>
-        </w:numPr>
-        <w:spacing w:line="360" w:lineRule="auto"/>
-        <w:rPr>
-          <w:rFonts w:cs="Times New Roman"/>
-        </w:rPr>
-      </w:pPr>
-      <w:r>
-        <w:rPr>
-          <w:rFonts w:cs="Times New Roman"/>
-        </w:rPr>
-        <w:t>Implementation of Hex Minesweeper Prototype</w:t>
-      </w:r>
-    </w:p>
-    <w:p>
-      <w:pPr>
-        <w:pStyle w:val="Standard"/>
-        <w:numPr>
-          <w:ilvl w:val="0"/>
-          <w:numId w:val="2"/>
-        </w:numPr>
-        <w:spacing w:line="360" w:lineRule="auto"/>
-        <w:rPr>
-          <w:rFonts w:cs="Times New Roman"/>
-        </w:rPr>
-      </w:pPr>
-      <w:r>
-        <w:rPr>
-          <w:rFonts w:cs="Times New Roman"/>
-        </w:rPr>
-        <w:t>Implementation of Colour Minesweeper Prototype</w:t>
-      </w:r>
-    </w:p>
-    <w:p>
-      <w:pPr>
-        <w:pStyle w:val="Standard"/>
-        <w:numPr>
-          <w:ilvl w:val="0"/>
-          <w:numId w:val="2"/>
-        </w:numPr>
-        <w:spacing w:line="360" w:lineRule="auto"/>
-        <w:rPr>
-          <w:rFonts w:cs="Times New Roman"/>
-        </w:rPr>
-      </w:pPr>
-      <w:r>
-        <w:rPr>
-          <w:rFonts w:cs="Times New Roman"/>
-        </w:rPr>
-        <w:t>Complete Versions of all three prototypes</w:t>
-      </w:r>
-    </w:p>
-    <w:p>
-      <w:pPr>
-        <w:pStyle w:val="Standard"/>
-        <w:numPr>
-          <w:ilvl w:val="0"/>
-          <w:numId w:val="2"/>
-        </w:numPr>
-        <w:spacing w:line="360" w:lineRule="auto"/>
-        <w:rPr>
-          <w:rFonts w:cs="Times New Roman"/>
-        </w:rPr>
-      </w:pPr>
-      <w:r>
-        <w:rPr>
-          <w:rFonts w:cs="Times New Roman"/>
-        </w:rPr>
-        <w:t>Integration of all three Minesweeper Games into a complete Application</w:t>
-      </w:r>
-    </w:p>
-    <w:p>
-      <w:pPr>
-        <w:pStyle w:val="Standard"/>
-        <w:spacing w:line="360" w:lineRule="auto"/>
-        <w:ind w:left="709"/>
-        <w:rPr>
-          <w:rFonts w:cs="Times New Roman"/>
-        </w:rPr>
-      </w:pPr>
-      <w:r>
-        <w:rPr>
-          <w:rFonts w:cs="Times New Roman"/>
-        </w:rPr>
-        <w:t>The time frame for these phases are as follows:</w:t>
-      </w:r>
-    </w:p>
-    <w:p>
-      <w:pPr>
-        <w:pStyle w:val="Standard"/>
-        <w:spacing w:line="360" w:lineRule="auto"/>
-        <w:rPr>
-          <w:rFonts w:cs="Times New Roman"/>
-          <w:sz w:val="20"/>
-          <w:szCs w:val="20"/>
-        </w:rPr>
-      </w:pPr>
-    </w:p>
-    <w:tbl>
-      <w:tblPr>
-        <w:tblW w:w="4800" w:type="dxa"/>
-        <w:jc w:val="center"/>
-        <w:tblLook w:val="04A0" w:firstRow="1" w:lastRow="0" w:firstColumn="1" w:lastColumn="0" w:noHBand="0" w:noVBand="1"/>
-      </w:tblPr>
-      <w:tblGrid>
-        <w:gridCol w:w="1535"/>
-        <w:gridCol w:w="3265"/>
-      </w:tblGrid>
-      <w:tr>
-        <w:trPr>
-          <w:trHeight w:val="330"/>
-          <w:jc w:val="center"/>
-        </w:trPr>
-        <w:tc>
-          <w:tcPr>
-            <w:tcW w:w="4800" w:type="dxa"/>
-            <w:gridSpan w:val="2"/>
-            <w:tcBorders>
-              <w:top w:val="double" w:sz="6" w:space="0" w:color="3F3F3F"/>
-              <w:left w:val="double" w:sz="6" w:space="0" w:color="3F3F3F"/>
-              <w:bottom w:val="double" w:sz="6" w:space="0" w:color="3F3F3F"/>
-              <w:right w:val="double" w:sz="6" w:space="0" w:color="3F3F3F"/>
-            </w:tcBorders>
-            <w:shd w:val="clear" w:color="000000" w:fill="808080"/>
-            <w:noWrap/>
-            <w:vAlign w:val="bottom"/>
-            <w:hideMark/>
-          </w:tcPr>
-          <w:p>
-            <w:pPr>
-              <w:widowControl/>
-              <w:suppressAutoHyphens w:val="0"/>
-              <w:autoSpaceDN/>
-              <w:jc w:val="center"/>
-              <w:textAlignment w:val="auto"/>
-              <w:rPr>
-                <w:rFonts w:ascii="Calibri" w:eastAsia="Times New Roman" w:hAnsi="Calibri" w:cs="Calibri"/>
-                <w:b/>
-                <w:bCs/>
-                <w:color w:val="FFFFFF"/>
-                <w:kern w:val="0"/>
-                <w:sz w:val="22"/>
-                <w:szCs w:val="22"/>
-                <w:lang w:bidi="ar-SA"/>
-              </w:rPr>
-            </w:pPr>
-            <w:proofErr w:type="spellStart"/>
-            <w:r>
-              <w:rPr>
-                <w:rFonts w:ascii="Calibri" w:eastAsia="Times New Roman" w:hAnsi="Calibri" w:cs="Calibri"/>
-                <w:b/>
-                <w:bCs/>
-                <w:color w:val="FFFFFF"/>
-                <w:kern w:val="0"/>
-                <w:sz w:val="22"/>
-                <w:szCs w:val="22"/>
-                <w:lang w:bidi="ar-SA"/>
-              </w:rPr>
-              <w:t>MineSweeper</w:t>
-            </w:r>
-            <w:proofErr w:type="spellEnd"/>
-            <w:r>
-              <w:rPr>
-                <w:rFonts w:ascii="Calibri" w:eastAsia="Times New Roman" w:hAnsi="Calibri" w:cs="Calibri"/>
-                <w:b/>
-                <w:bCs/>
-                <w:color w:val="FFFFFF"/>
-                <w:kern w:val="0"/>
-                <w:sz w:val="22"/>
-                <w:szCs w:val="22"/>
-                <w:lang w:bidi="ar-SA"/>
-              </w:rPr>
-              <w:t xml:space="preserve"> Project Phases</w:t>
-            </w:r>
-          </w:p>
-        </w:tc>
-      </w:tr>
-      <w:tr>
-        <w:trPr>
-          <w:trHeight w:val="330"/>
-          <w:jc w:val="center"/>
-        </w:trPr>
-        <w:tc>
-          <w:tcPr>
-            <w:tcW w:w="1535" w:type="dxa"/>
-            <w:tcBorders>
-              <w:top w:val="double" w:sz="6" w:space="0" w:color="3F3F3F"/>
-              <w:left w:val="double" w:sz="6" w:space="0" w:color="3F3F3F"/>
-              <w:bottom w:val="double" w:sz="6" w:space="0" w:color="3F3F3F"/>
-              <w:right w:val="double" w:sz="6" w:space="0" w:color="3F3F3F"/>
-            </w:tcBorders>
-            <w:shd w:val="clear" w:color="000000" w:fill="808080"/>
-            <w:noWrap/>
-            <w:vAlign w:val="bottom"/>
-            <w:hideMark/>
-          </w:tcPr>
-          <w:p>
-            <w:pPr>
-              <w:widowControl/>
-              <w:suppressAutoHyphens w:val="0"/>
-              <w:autoSpaceDN/>
-              <w:jc w:val="center"/>
-              <w:textAlignment w:val="auto"/>
-              <w:rPr>
-                <w:rFonts w:ascii="Calibri" w:eastAsia="Times New Roman" w:hAnsi="Calibri" w:cs="Calibri"/>
-                <w:b/>
-                <w:bCs/>
-                <w:color w:val="FFFFFF"/>
-                <w:kern w:val="0"/>
-                <w:sz w:val="22"/>
-                <w:szCs w:val="22"/>
-                <w:lang w:bidi="ar-SA"/>
-              </w:rPr>
-            </w:pPr>
-            <w:r>
-              <w:rPr>
-                <w:rFonts w:ascii="Calibri" w:eastAsia="Times New Roman" w:hAnsi="Calibri" w:cs="Calibri"/>
-                <w:b/>
-                <w:bCs/>
-                <w:color w:val="FFFFFF"/>
-                <w:kern w:val="0"/>
-                <w:sz w:val="22"/>
-                <w:szCs w:val="22"/>
-                <w:lang w:bidi="ar-SA"/>
-              </w:rPr>
-              <w:t>Phase</w:t>
-            </w:r>
-          </w:p>
-        </w:tc>
-        <w:tc>
-          <w:tcPr>
-            <w:tcW w:w="3265" w:type="dxa"/>
-            <w:tcBorders>
-              <w:top w:val="double" w:sz="6" w:space="0" w:color="3F3F3F"/>
-              <w:left w:val="nil"/>
-              <w:bottom w:val="double" w:sz="6" w:space="0" w:color="3F3F3F"/>
-              <w:right w:val="double" w:sz="6" w:space="0" w:color="3F3F3F"/>
-            </w:tcBorders>
-            <w:shd w:val="clear" w:color="000000" w:fill="808080"/>
-            <w:noWrap/>
-            <w:vAlign w:val="bottom"/>
-            <w:hideMark/>
-          </w:tcPr>
-          <w:p>
-            <w:pPr>
-              <w:widowControl/>
-              <w:suppressAutoHyphens w:val="0"/>
-              <w:autoSpaceDN/>
-              <w:jc w:val="center"/>
-              <w:textAlignment w:val="auto"/>
-              <w:rPr>
-                <w:rFonts w:ascii="Calibri" w:eastAsia="Times New Roman" w:hAnsi="Calibri" w:cs="Calibri"/>
-                <w:b/>
-                <w:bCs/>
-                <w:color w:val="FFFFFF"/>
-                <w:kern w:val="0"/>
-                <w:sz w:val="22"/>
-                <w:szCs w:val="22"/>
-                <w:lang w:bidi="ar-SA"/>
-              </w:rPr>
-            </w:pPr>
-            <w:r>
-              <w:rPr>
-                <w:rFonts w:ascii="Calibri" w:eastAsia="Times New Roman" w:hAnsi="Calibri" w:cs="Calibri"/>
-                <w:b/>
-                <w:bCs/>
-                <w:color w:val="FFFFFF"/>
-                <w:kern w:val="0"/>
-                <w:sz w:val="22"/>
-                <w:szCs w:val="22"/>
-                <w:lang w:bidi="ar-SA"/>
-              </w:rPr>
-              <w:t>Completion Date</w:t>
-            </w:r>
-          </w:p>
-        </w:tc>
-      </w:tr>
-      <w:tr>
-        <w:trPr>
-          <w:trHeight w:val="330"/>
-          <w:jc w:val="center"/>
-        </w:trPr>
-        <w:tc>
-          <w:tcPr>
-            <w:tcW w:w="1535" w:type="dxa"/>
-            <w:tcBorders>
-              <w:top w:val="double" w:sz="6" w:space="0" w:color="3F3F3F"/>
-              <w:left w:val="double" w:sz="6" w:space="0" w:color="3F3F3F"/>
-              <w:bottom w:val="double" w:sz="6" w:space="0" w:color="3F3F3F"/>
-              <w:right w:val="double" w:sz="6" w:space="0" w:color="3F3F3F"/>
-            </w:tcBorders>
-            <w:shd w:val="clear" w:color="000000" w:fill="BFBFBF"/>
-            <w:noWrap/>
-            <w:vAlign w:val="bottom"/>
-            <w:hideMark/>
-          </w:tcPr>
-          <w:p>
-            <w:pPr>
-              <w:widowControl/>
-              <w:suppressAutoHyphens w:val="0"/>
-              <w:autoSpaceDN/>
-              <w:jc w:val="center"/>
-              <w:textAlignment w:val="auto"/>
-              <w:rPr>
-                <w:rFonts w:ascii="Calibri" w:eastAsia="Times New Roman" w:hAnsi="Calibri" w:cs="Calibri"/>
-                <w:b/>
-                <w:bCs/>
-                <w:color w:val="FFFFFF"/>
-                <w:kern w:val="0"/>
-                <w:sz w:val="22"/>
-                <w:szCs w:val="22"/>
-                <w:lang w:bidi="ar-SA"/>
-              </w:rPr>
-            </w:pPr>
-            <w:r>
-              <w:rPr>
-                <w:rFonts w:ascii="Calibri" w:eastAsia="Times New Roman" w:hAnsi="Calibri" w:cs="Calibri"/>
-                <w:b/>
-                <w:bCs/>
-                <w:color w:val="FFFFFF"/>
-                <w:kern w:val="0"/>
-                <w:sz w:val="22"/>
-                <w:szCs w:val="22"/>
-                <w:lang w:bidi="ar-SA"/>
-              </w:rPr>
-              <w:t>1 - Standard</w:t>
-            </w:r>
-          </w:p>
-        </w:tc>
-        <w:tc>
-          <w:tcPr>
-            <w:tcW w:w="3265" w:type="dxa"/>
-            <w:tcBorders>
-              <w:top w:val="double" w:sz="6" w:space="0" w:color="3F3F3F"/>
-              <w:left w:val="nil"/>
-              <w:bottom w:val="double" w:sz="6" w:space="0" w:color="3F3F3F"/>
-              <w:right w:val="double" w:sz="6" w:space="0" w:color="3F3F3F"/>
-            </w:tcBorders>
-            <w:shd w:val="clear" w:color="000000" w:fill="BFBFBF"/>
-            <w:noWrap/>
-            <w:vAlign w:val="bottom"/>
-            <w:hideMark/>
-          </w:tcPr>
-          <w:p>
-            <w:pPr>
-              <w:widowControl/>
-              <w:suppressAutoHyphens w:val="0"/>
-              <w:autoSpaceDN/>
-              <w:jc w:val="center"/>
-              <w:textAlignment w:val="auto"/>
-              <w:rPr>
-                <w:rFonts w:ascii="Calibri" w:eastAsia="Times New Roman" w:hAnsi="Calibri" w:cs="Calibri"/>
-                <w:b/>
-                <w:bCs/>
-                <w:color w:val="FFFFFF"/>
-                <w:kern w:val="0"/>
-                <w:sz w:val="22"/>
-                <w:szCs w:val="22"/>
-                <w:lang w:bidi="ar-SA"/>
-              </w:rPr>
-            </w:pPr>
-            <w:r>
-              <w:rPr>
-                <w:rFonts w:ascii="Calibri" w:eastAsia="Times New Roman" w:hAnsi="Calibri" w:cs="Calibri"/>
-                <w:b/>
-                <w:bCs/>
-                <w:color w:val="FFFFFF"/>
-                <w:kern w:val="0"/>
-                <w:sz w:val="22"/>
-                <w:szCs w:val="22"/>
-                <w:lang w:bidi="ar-SA"/>
-              </w:rPr>
-              <w:t>Friday 02/08/19</w:t>
-            </w:r>
-          </w:p>
-        </w:tc>
-      </w:tr>
-      <w:tr>
-        <w:trPr>
-          <w:trHeight w:val="330"/>
-          <w:jc w:val="center"/>
-        </w:trPr>
-        <w:tc>
-          <w:tcPr>
-            <w:tcW w:w="1535" w:type="dxa"/>
-            <w:tcBorders>
-              <w:top w:val="double" w:sz="6" w:space="0" w:color="3F3F3F"/>
-              <w:left w:val="double" w:sz="6" w:space="0" w:color="3F3F3F"/>
-              <w:bottom w:val="double" w:sz="6" w:space="0" w:color="3F3F3F"/>
-              <w:right w:val="double" w:sz="6" w:space="0" w:color="3F3F3F"/>
-            </w:tcBorders>
-            <w:shd w:val="clear" w:color="000000" w:fill="A5A5A5"/>
-            <w:noWrap/>
-            <w:vAlign w:val="bottom"/>
-            <w:hideMark/>
-          </w:tcPr>
-          <w:p>
-            <w:pPr>
-              <w:widowControl/>
-              <w:suppressAutoHyphens w:val="0"/>
-              <w:autoSpaceDN/>
-              <w:jc w:val="center"/>
-              <w:textAlignment w:val="auto"/>
-              <w:rPr>
-                <w:rFonts w:ascii="Calibri" w:eastAsia="Times New Roman" w:hAnsi="Calibri" w:cs="Calibri"/>
-                <w:b/>
-                <w:bCs/>
-                <w:color w:val="FFFFFF"/>
-                <w:kern w:val="0"/>
-                <w:sz w:val="22"/>
-                <w:szCs w:val="22"/>
-                <w:lang w:bidi="ar-SA"/>
-              </w:rPr>
-            </w:pPr>
-            <w:r>
-              <w:rPr>
-                <w:rFonts w:ascii="Calibri" w:eastAsia="Times New Roman" w:hAnsi="Calibri" w:cs="Calibri"/>
-                <w:b/>
-                <w:bCs/>
-                <w:color w:val="FFFFFF"/>
-                <w:kern w:val="0"/>
-                <w:sz w:val="22"/>
-                <w:szCs w:val="22"/>
-                <w:lang w:bidi="ar-SA"/>
-              </w:rPr>
-              <w:t>2 - Hex</w:t>
-            </w:r>
-          </w:p>
-        </w:tc>
-        <w:tc>
-          <w:tcPr>
-            <w:tcW w:w="3265" w:type="dxa"/>
-            <w:tcBorders>
-              <w:top w:val="double" w:sz="6" w:space="0" w:color="3F3F3F"/>
-              <w:left w:val="nil"/>
-              <w:bottom w:val="double" w:sz="6" w:space="0" w:color="3F3F3F"/>
-              <w:right w:val="double" w:sz="6" w:space="0" w:color="3F3F3F"/>
-            </w:tcBorders>
-            <w:shd w:val="clear" w:color="000000" w:fill="A5A5A5"/>
-            <w:noWrap/>
-            <w:vAlign w:val="bottom"/>
-            <w:hideMark/>
-          </w:tcPr>
-          <w:p>
-            <w:pPr>
-              <w:widowControl/>
-              <w:suppressAutoHyphens w:val="0"/>
-              <w:autoSpaceDN/>
-              <w:jc w:val="center"/>
-              <w:textAlignment w:val="auto"/>
-              <w:rPr>
-                <w:rFonts w:ascii="Calibri" w:eastAsia="Times New Roman" w:hAnsi="Calibri" w:cs="Calibri"/>
-                <w:b/>
-                <w:bCs/>
-                <w:color w:val="FFFFFF"/>
-                <w:kern w:val="0"/>
-                <w:sz w:val="22"/>
-                <w:szCs w:val="22"/>
-                <w:lang w:bidi="ar-SA"/>
-              </w:rPr>
-            </w:pPr>
-            <w:r>
-              <w:rPr>
-                <w:rFonts w:ascii="Calibri" w:eastAsia="Times New Roman" w:hAnsi="Calibri" w:cs="Calibri"/>
-                <w:b/>
-                <w:bCs/>
-                <w:color w:val="FFFFFF"/>
-                <w:kern w:val="0"/>
-                <w:sz w:val="22"/>
-                <w:szCs w:val="22"/>
-                <w:lang w:bidi="ar-SA"/>
-              </w:rPr>
-              <w:t>Friday 30/08/19</w:t>
-            </w:r>
-          </w:p>
-        </w:tc>
-      </w:tr>
-      <w:tr>
-        <w:trPr>
-          <w:trHeight w:val="330"/>
-          <w:jc w:val="center"/>
-        </w:trPr>
-        <w:tc>
-          <w:tcPr>
-            <w:tcW w:w="1535" w:type="dxa"/>
-            <w:tcBorders>
-              <w:top w:val="double" w:sz="6" w:space="0" w:color="3F3F3F"/>
-              <w:left w:val="double" w:sz="6" w:space="0" w:color="3F3F3F"/>
-              <w:bottom w:val="double" w:sz="6" w:space="0" w:color="3F3F3F"/>
-              <w:right w:val="double" w:sz="6" w:space="0" w:color="3F3F3F"/>
-            </w:tcBorders>
-            <w:shd w:val="clear" w:color="000000" w:fill="BFBFBF"/>
-            <w:noWrap/>
-            <w:vAlign w:val="bottom"/>
-            <w:hideMark/>
-          </w:tcPr>
-          <w:p>
-            <w:pPr>
-              <w:widowControl/>
-              <w:suppressAutoHyphens w:val="0"/>
-              <w:autoSpaceDN/>
-              <w:jc w:val="center"/>
-              <w:textAlignment w:val="auto"/>
-              <w:rPr>
-                <w:rFonts w:ascii="Calibri" w:eastAsia="Times New Roman" w:hAnsi="Calibri" w:cs="Calibri"/>
-                <w:b/>
-                <w:bCs/>
-                <w:color w:val="FFFFFF"/>
-                <w:kern w:val="0"/>
-                <w:sz w:val="22"/>
-                <w:szCs w:val="22"/>
-                <w:lang w:bidi="ar-SA"/>
-              </w:rPr>
-            </w:pPr>
-            <w:r>
-              <w:rPr>
-                <w:rFonts w:ascii="Calibri" w:eastAsia="Times New Roman" w:hAnsi="Calibri" w:cs="Calibri"/>
-                <w:b/>
-                <w:bCs/>
-                <w:color w:val="FFFFFF"/>
-                <w:kern w:val="0"/>
-                <w:sz w:val="22"/>
-                <w:szCs w:val="22"/>
-                <w:lang w:bidi="ar-SA"/>
-              </w:rPr>
-              <w:t>3 - Colour</w:t>
-            </w:r>
-          </w:p>
-        </w:tc>
-        <w:tc>
-          <w:tcPr>
-            <w:tcW w:w="3265" w:type="dxa"/>
-            <w:tcBorders>
-              <w:top w:val="double" w:sz="6" w:space="0" w:color="3F3F3F"/>
-              <w:left w:val="nil"/>
-              <w:bottom w:val="double" w:sz="6" w:space="0" w:color="3F3F3F"/>
-              <w:right w:val="double" w:sz="6" w:space="0" w:color="3F3F3F"/>
-            </w:tcBorders>
-            <w:shd w:val="clear" w:color="000000" w:fill="BFBFBF"/>
-            <w:noWrap/>
-            <w:vAlign w:val="bottom"/>
-            <w:hideMark/>
-          </w:tcPr>
-          <w:p>
-            <w:pPr>
-              <w:widowControl/>
-              <w:suppressAutoHyphens w:val="0"/>
-              <w:autoSpaceDN/>
-              <w:jc w:val="center"/>
-              <w:textAlignment w:val="auto"/>
-              <w:rPr>
-                <w:rFonts w:ascii="Calibri" w:eastAsia="Times New Roman" w:hAnsi="Calibri" w:cs="Calibri"/>
-                <w:b/>
-                <w:bCs/>
-                <w:color w:val="FFFFFF"/>
-                <w:kern w:val="0"/>
-                <w:sz w:val="22"/>
-                <w:szCs w:val="22"/>
-                <w:lang w:bidi="ar-SA"/>
-              </w:rPr>
-            </w:pPr>
-            <w:r>
-              <w:rPr>
-                <w:rFonts w:ascii="Calibri" w:eastAsia="Times New Roman" w:hAnsi="Calibri" w:cs="Calibri"/>
-                <w:b/>
-                <w:bCs/>
-                <w:color w:val="FFFFFF"/>
-                <w:kern w:val="0"/>
-                <w:sz w:val="22"/>
-                <w:szCs w:val="22"/>
-                <w:lang w:bidi="ar-SA"/>
-              </w:rPr>
-              <w:t>Friday 20/09/19</w:t>
-            </w:r>
-          </w:p>
-        </w:tc>
-      </w:tr>
-      <w:tr>
-        <w:trPr>
-          <w:trHeight w:val="330"/>
-          <w:jc w:val="center"/>
-        </w:trPr>
-        <w:tc>
-          <w:tcPr>
-            <w:tcW w:w="1535" w:type="dxa"/>
-            <w:tcBorders>
-              <w:top w:val="double" w:sz="6" w:space="0" w:color="3F3F3F"/>
-              <w:left w:val="double" w:sz="6" w:space="0" w:color="3F3F3F"/>
-              <w:bottom w:val="double" w:sz="6" w:space="0" w:color="3F3F3F"/>
-              <w:right w:val="double" w:sz="6" w:space="0" w:color="3F3F3F"/>
-            </w:tcBorders>
-            <w:shd w:val="clear" w:color="000000" w:fill="A5A5A5"/>
-            <w:noWrap/>
-            <w:vAlign w:val="bottom"/>
-            <w:hideMark/>
-          </w:tcPr>
-          <w:p>
-            <w:pPr>
-              <w:widowControl/>
-              <w:suppressAutoHyphens w:val="0"/>
-              <w:autoSpaceDN/>
-              <w:jc w:val="center"/>
-              <w:textAlignment w:val="auto"/>
-              <w:rPr>
-                <w:rFonts w:ascii="Calibri" w:eastAsia="Times New Roman" w:hAnsi="Calibri" w:cs="Calibri"/>
-                <w:b/>
-                <w:bCs/>
-                <w:color w:val="FFFFFF"/>
-                <w:kern w:val="0"/>
-                <w:sz w:val="22"/>
-                <w:szCs w:val="22"/>
-                <w:lang w:bidi="ar-SA"/>
-              </w:rPr>
-            </w:pPr>
-            <w:r>
-              <w:rPr>
-                <w:rFonts w:ascii="Calibri" w:eastAsia="Times New Roman" w:hAnsi="Calibri" w:cs="Calibri"/>
-                <w:b/>
-                <w:bCs/>
-                <w:color w:val="FFFFFF"/>
-                <w:kern w:val="0"/>
-                <w:sz w:val="22"/>
-                <w:szCs w:val="22"/>
-                <w:lang w:bidi="ar-SA"/>
-              </w:rPr>
-              <w:t>4 - Complete</w:t>
-            </w:r>
-          </w:p>
-        </w:tc>
-        <w:tc>
-          <w:tcPr>
-            <w:tcW w:w="3265" w:type="dxa"/>
-            <w:tcBorders>
-              <w:top w:val="double" w:sz="6" w:space="0" w:color="3F3F3F"/>
-              <w:left w:val="nil"/>
-              <w:bottom w:val="double" w:sz="6" w:space="0" w:color="3F3F3F"/>
-              <w:right w:val="double" w:sz="6" w:space="0" w:color="3F3F3F"/>
-            </w:tcBorders>
-            <w:shd w:val="clear" w:color="000000" w:fill="A5A5A5"/>
-            <w:noWrap/>
-            <w:vAlign w:val="bottom"/>
-            <w:hideMark/>
-          </w:tcPr>
-          <w:p>
-            <w:pPr>
-              <w:widowControl/>
-              <w:suppressAutoHyphens w:val="0"/>
-              <w:autoSpaceDN/>
-              <w:jc w:val="center"/>
-              <w:textAlignment w:val="auto"/>
-              <w:rPr>
-                <w:rFonts w:ascii="Calibri" w:eastAsia="Times New Roman" w:hAnsi="Calibri" w:cs="Calibri"/>
-                <w:b/>
-                <w:bCs/>
-                <w:color w:val="FFFFFF"/>
-                <w:kern w:val="0"/>
-                <w:sz w:val="22"/>
-                <w:szCs w:val="22"/>
-                <w:lang w:bidi="ar-SA"/>
-              </w:rPr>
-            </w:pPr>
-            <w:r>
-              <w:rPr>
-                <w:rFonts w:ascii="Calibri" w:eastAsia="Times New Roman" w:hAnsi="Calibri" w:cs="Calibri"/>
-                <w:b/>
-                <w:bCs/>
-                <w:color w:val="FFFFFF"/>
-                <w:kern w:val="0"/>
-                <w:sz w:val="22"/>
-                <w:szCs w:val="22"/>
-                <w:lang w:bidi="ar-SA"/>
-              </w:rPr>
-              <w:t>Friday 27/09/19</w:t>
-            </w:r>
-          </w:p>
-        </w:tc>
-      </w:tr>
-      <w:tr>
-        <w:trPr>
-          <w:trHeight w:val="330"/>
-          <w:jc w:val="center"/>
-        </w:trPr>
-        <w:tc>
-          <w:tcPr>
-            <w:tcW w:w="1535" w:type="dxa"/>
-            <w:tcBorders>
-              <w:top w:val="double" w:sz="6" w:space="0" w:color="3F3F3F"/>
-              <w:left w:val="double" w:sz="6" w:space="0" w:color="3F3F3F"/>
-              <w:bottom w:val="double" w:sz="6" w:space="0" w:color="3F3F3F"/>
-              <w:right w:val="double" w:sz="6" w:space="0" w:color="3F3F3F"/>
-            </w:tcBorders>
-            <w:shd w:val="clear" w:color="000000" w:fill="BFBFBF"/>
-            <w:noWrap/>
-            <w:vAlign w:val="bottom"/>
-            <w:hideMark/>
-          </w:tcPr>
-          <w:p>
-            <w:pPr>
-              <w:widowControl/>
-              <w:suppressAutoHyphens w:val="0"/>
-              <w:autoSpaceDN/>
-              <w:jc w:val="center"/>
-              <w:textAlignment w:val="auto"/>
-              <w:rPr>
-                <w:rFonts w:ascii="Calibri" w:eastAsia="Times New Roman" w:hAnsi="Calibri" w:cs="Calibri"/>
-                <w:b/>
-                <w:bCs/>
-                <w:color w:val="FFFFFF"/>
-                <w:kern w:val="0"/>
-                <w:sz w:val="22"/>
-                <w:szCs w:val="22"/>
-                <w:lang w:bidi="ar-SA"/>
-              </w:rPr>
-            </w:pPr>
-            <w:r>
-              <w:rPr>
-                <w:rFonts w:ascii="Calibri" w:eastAsia="Times New Roman" w:hAnsi="Calibri" w:cs="Calibri"/>
-                <w:b/>
-                <w:bCs/>
-                <w:color w:val="FFFFFF"/>
-                <w:kern w:val="0"/>
-                <w:sz w:val="22"/>
-                <w:szCs w:val="22"/>
-                <w:lang w:bidi="ar-SA"/>
-              </w:rPr>
-              <w:t>5 - Integration</w:t>
-            </w:r>
-          </w:p>
-        </w:tc>
-        <w:tc>
-          <w:tcPr>
-            <w:tcW w:w="3265" w:type="dxa"/>
-            <w:tcBorders>
-              <w:top w:val="double" w:sz="6" w:space="0" w:color="3F3F3F"/>
-              <w:left w:val="nil"/>
-              <w:bottom w:val="double" w:sz="6" w:space="0" w:color="3F3F3F"/>
-              <w:right w:val="double" w:sz="6" w:space="0" w:color="3F3F3F"/>
-            </w:tcBorders>
-            <w:shd w:val="clear" w:color="000000" w:fill="BFBFBF"/>
-            <w:noWrap/>
-            <w:vAlign w:val="bottom"/>
-            <w:hideMark/>
-          </w:tcPr>
-          <w:p>
-            <w:pPr>
-              <w:widowControl/>
-              <w:suppressAutoHyphens w:val="0"/>
-              <w:autoSpaceDN/>
-              <w:jc w:val="center"/>
-              <w:textAlignment w:val="auto"/>
-              <w:rPr>
-                <w:rFonts w:ascii="Calibri" w:eastAsia="Times New Roman" w:hAnsi="Calibri" w:cs="Calibri"/>
-                <w:b/>
-                <w:bCs/>
-                <w:color w:val="FFFFFF"/>
-                <w:kern w:val="0"/>
-                <w:sz w:val="22"/>
-                <w:szCs w:val="22"/>
-                <w:lang w:bidi="ar-SA"/>
-              </w:rPr>
-            </w:pPr>
-            <w:r>
-              <w:rPr>
-                <w:rFonts w:ascii="Calibri" w:eastAsia="Times New Roman" w:hAnsi="Calibri" w:cs="Calibri"/>
-                <w:b/>
-                <w:bCs/>
-                <w:color w:val="FFFFFF"/>
-                <w:kern w:val="0"/>
-                <w:sz w:val="22"/>
-                <w:szCs w:val="22"/>
-                <w:lang w:bidi="ar-SA"/>
-              </w:rPr>
-              <w:t>Friday 04/10/19</w:t>
-            </w:r>
-          </w:p>
-        </w:tc>
-      </w:tr>
-    </w:tbl>
-    <w:p>
-      <w:pPr>
-        <w:pStyle w:val="Standard"/>
-        <w:spacing w:line="360" w:lineRule="auto"/>
-        <w:rPr>
-          <w:rFonts w:cs="Times New Roman"/>
-          <w:sz w:val="20"/>
-          <w:szCs w:val="20"/>
-        </w:rPr>
-      </w:pPr>
-    </w:p>
-    <w:p>
-      <w:pPr>
-        <w:pStyle w:val="Standard"/>
-        <w:spacing w:line="360" w:lineRule="auto"/>
-        <w:ind w:left="709"/>
-        <w:rPr>
-          <w:rFonts w:cs="Times New Roman"/>
-        </w:rPr>
-      </w:pPr>
-      <w:r>
-        <w:rPr>
-          <w:rFonts w:cs="Times New Roman"/>
-        </w:rPr>
-        <w:t>The Initial Implementation of a standard version of Minesweeper will include various components which will be transferrable to subsequent versions of the game. Components will be developed with this in mind. As there will be multiple variations of the same game and theme, components can be reused and altered in order to suit the requirements of that specific version. This will save time and aid in the development of correct functionality – fulfilling two requirements for a successful project. Finally, documentation will be generated parallel to the development of the application itself as various problems and solutions are encountered.</w:t>
-      </w:r>
-    </w:p>
-    <w:p/>
+        <w:t>designs which I utilized prior to starting the build.</w:t>
+      </w:r>
+    </w:p>
     <w:sectPr>
       <w:pgSz w:w="11906" w:h="16838"/>
       <w:pgMar w:top="1440" w:right="1440" w:bottom="1440" w:left="1440" w:header="708" w:footer="708" w:gutter="0"/>
@@ -1308,7 +623,7 @@
 </file>
 
 <file path=word/numbering.xml><?xml version="1.0" encoding="utf-8"?>
-<w:numbering xmlns:wpc="http://schemas.microsoft.com/office/word/2010/wordprocessingCanvas" xmlns:cx="http://schemas.microsoft.com/office/drawing/2014/chartex" xmlns:cx1="http://schemas.microsoft.com/office/drawing/2015/9/8/chartex" xmlns:mc="http://schemas.openxmlformats.org/markup-compatibility/2006" xmlns:o="urn:schemas-microsoft-com:office:office" xmlns:r="http://schemas.openxmlformats.org/officeDocument/2006/relationships" xmlns:m="http://schemas.openxmlformats.org/officeDocument/2006/math" xmlns:v="urn:schemas-microsoft-com:vml" xmlns:wp14="http://schemas.microsoft.com/office/word/2010/wordprocessingDrawing" xmlns:wp="http://schemas.openxmlformats.org/drawingml/2006/wordprocessingDrawing" xmlns:w10="urn:schemas-microsoft-com:office:word" xmlns:w="http://schemas.openxmlformats.org/wordprocessingml/2006/main" xmlns:w14="http://schemas.microsoft.com/office/word/2010/wordml" xmlns:w15="http://schemas.microsoft.com/office/word/2012/wordml" xmlns:w16se="http://schemas.microsoft.com/office/word/2015/wordml/symex" xmlns:wpg="http://schemas.microsoft.com/office/word/2010/wordprocessingGroup" xmlns:wpi="http://schemas.microsoft.com/office/word/2010/wordprocessingInk" xmlns:wne="http://schemas.microsoft.com/office/word/2006/wordml" xmlns:wps="http://schemas.microsoft.com/office/word/2010/wordprocessingShape" mc:Ignorable="w14 w15 w16se wp14">
+<w:numbering xmlns:wpc="http://schemas.microsoft.com/office/word/2010/wordprocessingCanvas" xmlns:cx="http://schemas.microsoft.com/office/drawing/2014/chartex" xmlns:cx1="http://schemas.microsoft.com/office/drawing/2015/9/8/chartex" xmlns:cx2="http://schemas.microsoft.com/office/drawing/2015/10/21/chartex" xmlns:cx3="http://schemas.microsoft.com/office/drawing/2016/5/9/chartex" xmlns:cx4="http://schemas.microsoft.com/office/drawing/2016/5/10/chartex" xmlns:cx5="http://schemas.microsoft.com/office/drawing/2016/5/11/chartex" xmlns:cx6="http://schemas.microsoft.com/office/drawing/2016/5/12/chartex" xmlns:cx7="http://schemas.microsoft.com/office/drawing/2016/5/13/chartex" xmlns:cx8="http://schemas.microsoft.com/office/drawing/2016/5/14/chartex" xmlns:mc="http://schemas.openxmlformats.org/markup-compatibility/2006" xmlns:aink="http://schemas.microsoft.com/office/drawing/2016/ink" xmlns:am3d="http://schemas.microsoft.com/office/drawing/2017/model3d" xmlns:o="urn:schemas-microsoft-com:office:office" xmlns:r="http://schemas.openxmlformats.org/officeDocument/2006/relationships" xmlns:m="http://schemas.openxmlformats.org/officeDocument/2006/math" xmlns:v="urn:schemas-microsoft-com:vml" xmlns:wp14="http://schemas.microsoft.com/office/word/2010/wordprocessingDrawing" xmlns:wp="http://schemas.openxmlformats.org/drawingml/2006/wordprocessingDrawing" xmlns:w10="urn:schemas-microsoft-com:office:word" xmlns:w="http://schemas.openxmlformats.org/wordprocessingml/2006/main" xmlns:w14="http://schemas.microsoft.com/office/word/2010/wordml" xmlns:w15="http://schemas.microsoft.com/office/word/2012/wordml" xmlns:w16cid="http://schemas.microsoft.com/office/word/2016/wordml/cid" xmlns:w16se="http://schemas.microsoft.com/office/word/2015/wordml/symex" xmlns:wpg="http://schemas.microsoft.com/office/word/2010/wordprocessingGroup" xmlns:wpi="http://schemas.microsoft.com/office/word/2010/wordprocessingInk" xmlns:wne="http://schemas.microsoft.com/office/word/2006/wordml" xmlns:wps="http://schemas.microsoft.com/office/word/2010/wordprocessingShape" mc:Ignorable="w14 w15 w16se w16cid wp14">
   <w:abstractNum w:abstractNumId="0" w15:restartNumberingAfterBreak="0">
     <w:nsid w:val="10DE40BF"/>
     <w:multiLevelType w:val="hybridMultilevel"/>
@@ -1423,6 +738,119 @@
     </w:lvl>
   </w:abstractNum>
   <w:abstractNum w:abstractNumId="1" w15:restartNumberingAfterBreak="0">
+    <w:nsid w:val="1A880C4F"/>
+    <w:multiLevelType w:val="hybridMultilevel"/>
+    <w:tmpl w:val="BDAAC542"/>
+    <w:lvl w:ilvl="0" w:tplc="0C090001">
+      <w:start w:val="1"/>
+      <w:numFmt w:val="bullet"/>
+      <w:lvlText w:val=""/>
+      <w:lvlJc w:val="left"/>
+      <w:pPr>
+        <w:ind w:left="720" w:hanging="360"/>
+      </w:pPr>
+      <w:rPr>
+        <w:rFonts w:ascii="Symbol" w:hAnsi="Symbol" w:hint="default"/>
+      </w:rPr>
+    </w:lvl>
+    <w:lvl w:ilvl="1" w:tplc="0C090003" w:tentative="1">
+      <w:start w:val="1"/>
+      <w:numFmt w:val="bullet"/>
+      <w:lvlText w:val="o"/>
+      <w:lvlJc w:val="left"/>
+      <w:pPr>
+        <w:ind w:left="1440" w:hanging="360"/>
+      </w:pPr>
+      <w:rPr>
+        <w:rFonts w:ascii="Courier New" w:hAnsi="Courier New" w:cs="Courier New" w:hint="default"/>
+      </w:rPr>
+    </w:lvl>
+    <w:lvl w:ilvl="2" w:tplc="0C090005" w:tentative="1">
+      <w:start w:val="1"/>
+      <w:numFmt w:val="bullet"/>
+      <w:lvlText w:val=""/>
+      <w:lvlJc w:val="left"/>
+      <w:pPr>
+        <w:ind w:left="2160" w:hanging="360"/>
+      </w:pPr>
+      <w:rPr>
+        <w:rFonts w:ascii="Wingdings" w:hAnsi="Wingdings" w:hint="default"/>
+      </w:rPr>
+    </w:lvl>
+    <w:lvl w:ilvl="3" w:tplc="0C090001" w:tentative="1">
+      <w:start w:val="1"/>
+      <w:numFmt w:val="bullet"/>
+      <w:lvlText w:val=""/>
+      <w:lvlJc w:val="left"/>
+      <w:pPr>
+        <w:ind w:left="2880" w:hanging="360"/>
+      </w:pPr>
+      <w:rPr>
+        <w:rFonts w:ascii="Symbol" w:hAnsi="Symbol" w:hint="default"/>
+      </w:rPr>
+    </w:lvl>
+    <w:lvl w:ilvl="4" w:tplc="0C090003" w:tentative="1">
+      <w:start w:val="1"/>
+      <w:numFmt w:val="bullet"/>
+      <w:lvlText w:val="o"/>
+      <w:lvlJc w:val="left"/>
+      <w:pPr>
+        <w:ind w:left="3600" w:hanging="360"/>
+      </w:pPr>
+      <w:rPr>
+        <w:rFonts w:ascii="Courier New" w:hAnsi="Courier New" w:cs="Courier New" w:hint="default"/>
+      </w:rPr>
+    </w:lvl>
+    <w:lvl w:ilvl="5" w:tplc="0C090005" w:tentative="1">
+      <w:start w:val="1"/>
+      <w:numFmt w:val="bullet"/>
+      <w:lvlText w:val=""/>
+      <w:lvlJc w:val="left"/>
+      <w:pPr>
+        <w:ind w:left="4320" w:hanging="360"/>
+      </w:pPr>
+      <w:rPr>
+        <w:rFonts w:ascii="Wingdings" w:hAnsi="Wingdings" w:hint="default"/>
+      </w:rPr>
+    </w:lvl>
+    <w:lvl w:ilvl="6" w:tplc="0C090001" w:tentative="1">
+      <w:start w:val="1"/>
+      <w:numFmt w:val="bullet"/>
+      <w:lvlText w:val=""/>
+      <w:lvlJc w:val="left"/>
+      <w:pPr>
+        <w:ind w:left="5040" w:hanging="360"/>
+      </w:pPr>
+      <w:rPr>
+        <w:rFonts w:ascii="Symbol" w:hAnsi="Symbol" w:hint="default"/>
+      </w:rPr>
+    </w:lvl>
+    <w:lvl w:ilvl="7" w:tplc="0C090003" w:tentative="1">
+      <w:start w:val="1"/>
+      <w:numFmt w:val="bullet"/>
+      <w:lvlText w:val="o"/>
+      <w:lvlJc w:val="left"/>
+      <w:pPr>
+        <w:ind w:left="5760" w:hanging="360"/>
+      </w:pPr>
+      <w:rPr>
+        <w:rFonts w:ascii="Courier New" w:hAnsi="Courier New" w:cs="Courier New" w:hint="default"/>
+      </w:rPr>
+    </w:lvl>
+    <w:lvl w:ilvl="8" w:tplc="0C090005" w:tentative="1">
+      <w:start w:val="1"/>
+      <w:numFmt w:val="bullet"/>
+      <w:lvlText w:val=""/>
+      <w:lvlJc w:val="left"/>
+      <w:pPr>
+        <w:ind w:left="6480" w:hanging="360"/>
+      </w:pPr>
+      <w:rPr>
+        <w:rFonts w:ascii="Wingdings" w:hAnsi="Wingdings" w:hint="default"/>
+      </w:rPr>
+    </w:lvl>
+  </w:abstractNum>
+  <w:abstractNum w:abstractNumId="2" w15:restartNumberingAfterBreak="0">
     <w:nsid w:val="654D0165"/>
     <w:multiLevelType w:val="multilevel"/>
     <w:tmpl w:val="0C7AE9E0"/>
@@ -1541,13 +969,16 @@
     <w:abstractNumId w:val="0"/>
   </w:num>
   <w:num w:numId="2">
+    <w:abstractNumId w:val="2"/>
+  </w:num>
+  <w:num w:numId="3">
     <w:abstractNumId w:val="1"/>
   </w:num>
 </w:numbering>
 </file>
 
 <file path=word/styles.xml><?xml version="1.0" encoding="utf-8"?>
-<w:styles xmlns:mc="http://schemas.openxmlformats.org/markup-compatibility/2006" xmlns:r="http://schemas.openxmlformats.org/officeDocument/2006/relationships" xmlns:w="http://schemas.openxmlformats.org/wordprocessingml/2006/main" xmlns:w14="http://schemas.microsoft.com/office/word/2010/wordml" xmlns:w15="http://schemas.microsoft.com/office/word/2012/wordml" xmlns:w16se="http://schemas.microsoft.com/office/word/2015/wordml/symex" mc:Ignorable="w14 w15 w16se">
+<w:styles xmlns:mc="http://schemas.openxmlformats.org/markup-compatibility/2006" xmlns:r="http://schemas.openxmlformats.org/officeDocument/2006/relationships" xmlns:w="http://schemas.openxmlformats.org/wordprocessingml/2006/main" xmlns:w14="http://schemas.microsoft.com/office/word/2010/wordml" xmlns:w15="http://schemas.microsoft.com/office/word/2012/wordml" xmlns:w16cid="http://schemas.microsoft.com/office/word/2016/wordml/cid" xmlns:w16se="http://schemas.microsoft.com/office/word/2015/wordml/symex" mc:Ignorable="w14 w15 w16se w16cid">
   <w:docDefaults>
     <w:rPrDefault>
       <w:rPr>
@@ -1563,7 +994,7 @@
       </w:pPr>
     </w:pPrDefault>
   </w:docDefaults>
-  <w:latentStyles w:defLockedState="0" w:defUIPriority="99" w:defSemiHidden="0" w:defUnhideWhenUsed="0" w:defQFormat="0" w:count="371">
+  <w:latentStyles w:defLockedState="0" w:defUIPriority="99" w:defSemiHidden="0" w:defUnhideWhenUsed="0" w:defQFormat="0" w:count="375">
     <w:lsdException w:name="Normal" w:uiPriority="0" w:qFormat="1"/>
     <w:lsdException w:name="heading 1" w:uiPriority="9" w:qFormat="1"/>
     <w:lsdException w:name="heading 2" w:semiHidden="1" w:uiPriority="9" w:unhideWhenUsed="1" w:qFormat="1"/>
@@ -1669,7 +1100,6 @@
     <w:lsdException w:name="HTML Sample" w:semiHidden="1" w:unhideWhenUsed="1"/>
     <w:lsdException w:name="HTML Typewriter" w:semiHidden="1" w:unhideWhenUsed="1"/>
     <w:lsdException w:name="HTML Variable" w:semiHidden="1" w:unhideWhenUsed="1"/>
-    <w:lsdException w:name="Normal Table" w:semiHidden="1" w:unhideWhenUsed="1"/>
     <w:lsdException w:name="annotation subject" w:semiHidden="1" w:unhideWhenUsed="1"/>
     <w:lsdException w:name="No List" w:semiHidden="1" w:unhideWhenUsed="1"/>
     <w:lsdException w:name="Outline List 1" w:semiHidden="1" w:unhideWhenUsed="1"/>
@@ -1713,10 +1143,8 @@
     <w:lsdException w:name="Table Elegant" w:semiHidden="1" w:unhideWhenUsed="1"/>
     <w:lsdException w:name="Table Professional" w:semiHidden="1" w:unhideWhenUsed="1"/>
     <w:lsdException w:name="Table Subtle 1" w:semiHidden="1" w:unhideWhenUsed="1"/>
-    <w:lsdException w:name="Table Subtle 2" w:semiHidden="1" w:unhideWhenUsed="1"/>
     <w:lsdException w:name="Table Web 1" w:semiHidden="1" w:unhideWhenUsed="1"/>
     <w:lsdException w:name="Table Web 2" w:semiHidden="1" w:unhideWhenUsed="1"/>
-    <w:lsdException w:name="Table Web 3" w:semiHidden="1" w:unhideWhenUsed="1"/>
     <w:lsdException w:name="Balloon Text" w:semiHidden="1" w:unhideWhenUsed="1"/>
     <w:lsdException w:name="Table Grid" w:uiPriority="39"/>
     <w:lsdException w:name="Table Theme" w:semiHidden="1" w:unhideWhenUsed="1"/>
@@ -1935,6 +1363,10 @@
     <w:lsdException w:name="List Table 5 Dark Accent 6" w:uiPriority="50"/>
     <w:lsdException w:name="List Table 6 Colorful Accent 6" w:uiPriority="51"/>
     <w:lsdException w:name="List Table 7 Colorful Accent 6" w:uiPriority="52"/>
+    <w:lsdException w:name="Mention" w:semiHidden="1" w:unhideWhenUsed="1"/>
+    <w:lsdException w:name="Smart Hyperlink" w:semiHidden="1" w:unhideWhenUsed="1"/>
+    <w:lsdException w:name="Hashtag" w:semiHidden="1" w:unhideWhenUsed="1"/>
+    <w:lsdException w:name="Unresolved Mention" w:semiHidden="1" w:unhideWhenUsed="1"/>
   </w:latentStyles>
   <w:style w:type="paragraph" w:default="1" w:styleId="Normal">
     <w:name w:val="Normal"/>
@@ -1998,6 +1430,21 @@
       <w:sz w:val="24"/>
       <w:szCs w:val="24"/>
       <w:lang w:bidi="hi-IN"/>
+    </w:rPr>
+  </w:style>
+  <w:style w:type="paragraph" w:styleId="ListParagraph">
+    <w:name w:val="List Paragraph"/>
+    <w:basedOn w:val="Normal"/>
+    <w:uiPriority w:val="34"/>
+    <w:qFormat/>
+    <w:rsid w:val="00D95E7C"/>
+    <w:pPr>
+      <w:ind w:left="720"/>
+      <w:contextualSpacing/>
+    </w:pPr>
+    <w:rPr>
+      <w:rFonts w:cs="Mangal"/>
+      <w:szCs w:val="21"/>
     </w:rPr>
   </w:style>
 </w:styles>
